--- a/CRM/MAUBIEU/07TKDVVN - CHINH SUA BO SUNG THONG TIN KHACH HANG CA NHAN.docx
+++ b/CRM/MAUBIEU/07TKDVVN - CHINH SUA BO SUNG THONG TIN KHACH HANG CA NHAN.docx
@@ -750,16 +750,7 @@
                 <w:rFonts w:ascii="Times New Roman" w:eastAsia="Times New Roman" w:hAnsi="Times New Roman"/>
                 <w:bCs/>
               </w:rPr>
-              <w:t>…………………</w:t>
-            </w:r>
-            <w:bookmarkStart w:id="0" w:name="_GoBack"/>
-            <w:bookmarkEnd w:id="0"/>
-            <w:r>
-              <w:rPr>
-                <w:rFonts w:ascii="Times New Roman" w:eastAsia="Times New Roman" w:hAnsi="Times New Roman"/>
-                <w:bCs/>
-              </w:rPr>
-              <w:t>……………………………………………………………………</w:t>
+              <w:t>………………………………………………………………………………………</w:t>
             </w:r>
             <w:r>
               <w:rPr>
@@ -1620,8 +1611,6 @@
               <w:rPr>
                 <w:rFonts w:ascii="Times New Roman" w:eastAsia="Times New Roman" w:hAnsi="Times New Roman"/>
                 <w:bCs/>
-                <w:sz w:val="20"/>
-                <w:szCs w:val="20"/>
                 <w:lang w:val="pt-BR"/>
               </w:rPr>
             </w:pPr>
@@ -1633,8 +1622,6 @@
               <w:rPr>
                 <w:rFonts w:ascii="Times New Roman" w:eastAsia="Times New Roman" w:hAnsi="Times New Roman"/>
                 <w:bCs/>
-                <w:sz w:val="20"/>
-                <w:szCs w:val="20"/>
                 <w:lang w:val="pt-BR"/>
               </w:rPr>
             </w:pPr>
@@ -1646,8 +1633,6 @@
               <w:rPr>
                 <w:rFonts w:ascii="Times New Roman" w:eastAsia="Times New Roman" w:hAnsi="Times New Roman"/>
                 <w:bCs/>
-                <w:sz w:val="20"/>
-                <w:szCs w:val="20"/>
                 <w:lang w:val="pt-BR"/>
               </w:rPr>
             </w:pPr>
@@ -1659,8 +1644,6 @@
               <w:rPr>
                 <w:rFonts w:ascii="Times New Roman" w:eastAsia="Times New Roman" w:hAnsi="Times New Roman"/>
                 <w:bCs/>
-                <w:sz w:val="20"/>
-                <w:szCs w:val="20"/>
                 <w:lang w:val="pt-BR"/>
               </w:rPr>
             </w:pPr>
@@ -1715,8 +1698,6 @@
               <w:rPr>
                 <w:rFonts w:ascii="Times New Roman" w:hAnsi="Times New Roman"/>
                 <w:b/>
-                <w:sz w:val="26"/>
-                <w:szCs w:val="26"/>
               </w:rPr>
             </w:pPr>
           </w:p>
@@ -1727,8 +1708,6 @@
               <w:rPr>
                 <w:rFonts w:ascii="Times New Roman" w:hAnsi="Times New Roman"/>
                 <w:b/>
-                <w:sz w:val="26"/>
-                <w:szCs w:val="26"/>
               </w:rPr>
             </w:pPr>
           </w:p>
@@ -1739,10 +1718,20 @@
               <w:rPr>
                 <w:rFonts w:ascii="Times New Roman" w:hAnsi="Times New Roman"/>
                 <w:b/>
-                <w:sz w:val="26"/>
-                <w:szCs w:val="26"/>
-              </w:rPr>
-            </w:pPr>
+              </w:rPr>
+            </w:pPr>
+          </w:p>
+          <w:p>
+            <w:pPr>
+              <w:spacing w:before="0" w:beforeAutospacing="0" w:after="0" w:afterAutospacing="0"/>
+              <w:jc w:val="center"/>
+              <w:rPr>
+                <w:rFonts w:ascii="Times New Roman" w:hAnsi="Times New Roman"/>
+                <w:b/>
+              </w:rPr>
+            </w:pPr>
+            <w:bookmarkStart w:id="0" w:name="_GoBack"/>
+            <w:bookmarkEnd w:id="0"/>
           </w:p>
           <w:p>
             <w:pPr>
@@ -1766,58 +1755,78 @@
           </w:tcPr>
           <w:p>
             <w:pPr>
-              <w:spacing w:before="0" w:beforeAutospacing="0" w:after="0" w:afterAutospacing="0"/>
+              <w:pStyle w:val="ListParagraph"/>
+              <w:spacing w:before="0" w:beforeAutospacing="0" w:after="0" w:afterAutospacing="0"/>
+              <w:ind w:left="0"/>
               <w:jc w:val="center"/>
               <w:rPr>
-                <w:rFonts w:ascii="Times New Roman" w:eastAsia="Times New Roman" w:hAnsi="Times New Roman"/>
-                <w:b/>
-                <w:bCs/>
-                <w:lang w:val="pt-BR"/>
-              </w:rPr>
-            </w:pPr>
-            <w:r>
-              <w:rPr>
-                <w:rFonts w:ascii="Times New Roman" w:eastAsia="Times New Roman" w:hAnsi="Times New Roman"/>
-                <w:b/>
-                <w:bCs/>
-                <w:lang w:val="pt-BR"/>
-              </w:rPr>
-              <w:t>Giám đốc</w:t>
-            </w:r>
-          </w:p>
-          <w:p>
-            <w:pPr>
-              <w:spacing w:before="0" w:beforeAutospacing="0" w:after="0" w:afterAutospacing="0"/>
+                <w:rFonts w:ascii="Times New Roman" w:eastAsia="Arial Unicode MS" w:hAnsi="Times New Roman"/>
+                <w:b/>
+              </w:rPr>
+            </w:pPr>
+            <w:r>
+              <w:rPr>
+                <w:rFonts w:ascii="Times New Roman" w:eastAsia="Arial Unicode MS" w:hAnsi="Times New Roman"/>
+                <w:b/>
+              </w:rPr>
+              <w:t>&lt;CHUC_DANH1&gt;</w:t>
+            </w:r>
+          </w:p>
+          <w:p>
+            <w:pPr>
+              <w:pStyle w:val="ListParagraph"/>
+              <w:spacing w:before="0" w:beforeAutospacing="0" w:after="0" w:afterAutospacing="0"/>
+              <w:ind w:left="0"/>
               <w:jc w:val="center"/>
               <w:rPr>
-                <w:rFonts w:ascii="Times New Roman" w:hAnsi="Times New Roman"/>
-                <w:b/>
-                <w:sz w:val="26"/>
-                <w:szCs w:val="26"/>
-              </w:rPr>
-            </w:pPr>
-          </w:p>
-          <w:p>
-            <w:pPr>
-              <w:spacing w:before="0" w:beforeAutospacing="0" w:after="0" w:afterAutospacing="0"/>
+                <w:rFonts w:ascii="Times New Roman" w:eastAsia="Arial Unicode MS" w:hAnsi="Times New Roman"/>
+                <w:b/>
+              </w:rPr>
+            </w:pPr>
+            <w:r>
+              <w:rPr>
+                <w:rFonts w:ascii="Times New Roman" w:eastAsia="Arial Unicode MS" w:hAnsi="Times New Roman"/>
+                <w:b/>
+              </w:rPr>
+              <w:t>&lt;CHUC_DANH2&gt;</w:t>
+            </w:r>
+          </w:p>
+          <w:p>
+            <w:pPr>
+              <w:pStyle w:val="ListParagraph"/>
+              <w:spacing w:before="0" w:beforeAutospacing="0" w:after="0" w:afterAutospacing="0"/>
+              <w:ind w:left="0"/>
               <w:jc w:val="center"/>
               <w:rPr>
-                <w:rFonts w:ascii="Times New Roman" w:hAnsi="Times New Roman"/>
-                <w:b/>
-                <w:sz w:val="26"/>
-                <w:szCs w:val="26"/>
-              </w:rPr>
-            </w:pPr>
-          </w:p>
-          <w:p>
-            <w:pPr>
-              <w:spacing w:before="0" w:beforeAutospacing="0" w:after="0" w:afterAutospacing="0"/>
+                <w:rFonts w:ascii="Times New Roman" w:eastAsia="Arial Unicode MS" w:hAnsi="Times New Roman"/>
+                <w:i/>
+                <w:color w:val="76923C"/>
+              </w:rPr>
+            </w:pPr>
+          </w:p>
+          <w:p>
+            <w:pPr>
+              <w:pStyle w:val="ListParagraph"/>
+              <w:spacing w:before="0" w:beforeAutospacing="0" w:after="0" w:afterAutospacing="0"/>
+              <w:ind w:left="0"/>
               <w:jc w:val="center"/>
               <w:rPr>
-                <w:rFonts w:ascii="Times New Roman" w:hAnsi="Times New Roman"/>
-                <w:b/>
-                <w:sz w:val="26"/>
-                <w:szCs w:val="26"/>
+                <w:rFonts w:ascii="Times New Roman" w:eastAsia="Arial Unicode MS" w:hAnsi="Times New Roman"/>
+                <w:i/>
+                <w:color w:val="76923C"/>
+              </w:rPr>
+            </w:pPr>
+          </w:p>
+          <w:p>
+            <w:pPr>
+              <w:pStyle w:val="ListParagraph"/>
+              <w:spacing w:before="0" w:beforeAutospacing="0" w:after="0" w:afterAutospacing="0"/>
+              <w:ind w:left="0"/>
+              <w:jc w:val="center"/>
+              <w:rPr>
+                <w:rFonts w:ascii="Times New Roman" w:eastAsia="Arial Unicode MS" w:hAnsi="Times New Roman"/>
+                <w:i/>
+                <w:color w:val="76923C"/>
               </w:rPr>
             </w:pPr>
           </w:p>
